--- a/newЭргономическое проектирование ПАК - Михалева 210901.docx
+++ b/newЭргономическое проектирование ПАК - Михалева 210901.docx
@@ -4,95 +4,68 @@
   <w:body>
     <w:p>
       <w:pPr>
-        <w:pStyle w:val="1"/>
-        <w:spacing w:before="0" w:line="276" w:lineRule="auto"/>
-        <w:ind w:firstLine="709"/>
-        <w:rPr>
-          <w:rFonts w:ascii="Times New Roman" w:hAnsi="Times New Roman" w:cs="Times New Roman"/>
-          <w:b/>
-          <w:color w:val="auto"/>
-          <w:sz w:val="28"/>
-          <w:szCs w:val="28"/>
-          <w:lang w:val="ru-RU"/>
-        </w:rPr>
-      </w:pPr>
-      <w:r>
-        <w:rPr>
-          <w:rFonts w:ascii="Times New Roman" w:hAnsi="Times New Roman" w:cs="Times New Roman"/>
-          <w:b/>
-          <w:color w:val="auto"/>
-          <w:sz w:val="28"/>
-          <w:szCs w:val="28"/>
-          <w:lang w:val="ru-RU"/>
-        </w:rPr>
-        <w:t xml:space="preserve">2 </w:t>
-      </w:r>
-      <w:r>
-        <w:rPr>
-          <w:rFonts w:ascii="Times New Roman" w:hAnsi="Times New Roman" w:cs="Times New Roman"/>
-          <w:b/>
-          <w:color w:val="auto"/>
-          <w:sz w:val="28"/>
-          <w:szCs w:val="28"/>
-          <w:lang w:val="ru-RU"/>
-        </w:rPr>
-        <w:t>Эргономическое проектирование системы</w:t>
-      </w:r>
-      <w:r>
-        <w:rPr>
-          <w:rFonts w:ascii="Times New Roman" w:hAnsi="Times New Roman" w:cs="Times New Roman"/>
-          <w:b/>
-          <w:color w:val="auto"/>
-          <w:sz w:val="28"/>
-          <w:szCs w:val="28"/>
-          <w:lang w:val="ru-RU"/>
-        </w:rPr>
-        <w:t xml:space="preserve"> </w:t>
-      </w:r>
-      <w:r>
-        <w:rPr>
-          <w:rFonts w:ascii="Times New Roman" w:hAnsi="Times New Roman" w:cs="Times New Roman"/>
-          <w:b/>
-          <w:color w:val="auto"/>
-          <w:sz w:val="28"/>
-          <w:szCs w:val="28"/>
-          <w:lang w:val="ru-RU"/>
-        </w:rPr>
-        <w:t>информационной системы</w:t>
-      </w:r>
-    </w:p>
-    <w:p>
-      <w:pPr>
-        <w:spacing w:after="0" w:line="276" w:lineRule="auto"/>
-        <w:ind w:firstLine="709"/>
-        <w:rPr>
-          <w:lang w:val="ru-RU"/>
-        </w:rPr>
-      </w:pPr>
-    </w:p>
-    <w:p>
-      <w:pPr>
+        <w:tabs>
+          <w:tab w:val="left" w:pos="1276"/>
+        </w:tabs>
         <w:spacing w:after="0" w:line="276" w:lineRule="auto"/>
         <w:ind w:firstLine="709"/>
         <w:jc w:val="both"/>
         <w:rPr>
           <w:rFonts w:ascii="Times New Roman" w:hAnsi="Times New Roman" w:cs="Times New Roman"/>
-          <w:sz w:val="28"/>
-          <w:szCs w:val="28"/>
-          <w:lang w:val="ru-RU"/>
-        </w:rPr>
-      </w:pPr>
-      <w:bookmarkStart w:id="0" w:name="_GoBack"/>
-      <w:bookmarkEnd w:id="0"/>
-      <w:r>
-        <w:rPr>
-          <w:rFonts w:ascii="Times New Roman" w:hAnsi="Times New Roman" w:cs="Times New Roman"/>
-          <w:sz w:val="28"/>
-          <w:szCs w:val="28"/>
-          <w:lang w:val="ru-RU"/>
-        </w:rPr>
-        <w:t>При проектировании системы требуется учитывать множество факторов: её стоимость, быстродействие, удобство пользования ею и др. Эти факторы можно объединить в группы, каждая из которых относится к той или иной составляющей системы: оборудование, рабочая среда и др. При эргономическом проектировании эти составляющие системы рассматриваются как взаимосвязанные элементы одного функционирующего объекта.</w:t>
-      </w:r>
+          <w:b/>
+          <w:sz w:val="28"/>
+          <w:szCs w:val="28"/>
+          <w:lang w:val="ru-RU"/>
+        </w:rPr>
+      </w:pPr>
+      <w:r>
+        <w:rPr>
+          <w:rFonts w:ascii="Times New Roman" w:hAnsi="Times New Roman" w:cs="Times New Roman"/>
+          <w:b/>
+          <w:sz w:val="28"/>
+          <w:szCs w:val="28"/>
+          <w:lang w:val="ru-RU"/>
+        </w:rPr>
+        <w:t>2</w:t>
+      </w:r>
+      <w:r>
+        <w:rPr>
+          <w:rFonts w:ascii="Times New Roman" w:hAnsi="Times New Roman" w:cs="Times New Roman"/>
+          <w:b/>
+          <w:sz w:val="28"/>
+          <w:szCs w:val="28"/>
+        </w:rPr>
+        <w:t xml:space="preserve"> </w:t>
+      </w:r>
+      <w:r>
+        <w:rPr>
+          <w:rFonts w:ascii="Times New Roman" w:hAnsi="Times New Roman" w:cs="Times New Roman"/>
+          <w:b/>
+          <w:sz w:val="28"/>
+          <w:szCs w:val="28"/>
+          <w:lang w:val="ru-RU"/>
+        </w:rPr>
+        <w:t xml:space="preserve">ЭРГОНОМИЧЕСКОЕ </w:t>
+      </w:r>
+      <w:r>
+        <w:rPr>
+          <w:rFonts w:ascii="Times New Roman" w:hAnsi="Times New Roman" w:cs="Times New Roman"/>
+          <w:b/>
+          <w:sz w:val="28"/>
+          <w:szCs w:val="28"/>
+          <w:lang w:val="ru-RU"/>
+        </w:rPr>
+        <w:t>ПРОЕКТИРОВАНИЕ ИНФОРМАЦИОННОЙ СИСТЕМЫ</w:t>
+      </w:r>
+    </w:p>
+    <w:p>
+      <w:pPr>
+        <w:spacing w:after="0" w:line="276" w:lineRule="auto"/>
+        <w:ind w:firstLine="709"/>
+        <w:rPr>
+          <w:lang w:val="ru-RU"/>
+        </w:rPr>
+      </w:pPr>
     </w:p>
     <w:p>
       <w:pPr>
@@ -101,6 +74,7 @@
         <w:jc w:val="both"/>
         <w:rPr>
           <w:rFonts w:ascii="Times New Roman" w:hAnsi="Times New Roman" w:cs="Times New Roman"/>
+          <w:b/>
           <w:sz w:val="28"/>
           <w:szCs w:val="28"/>
           <w:lang w:val="ru-RU"/>
@@ -194,7 +168,26 @@
           <w:szCs w:val="28"/>
           <w:lang w:val="ru-RU"/>
         </w:rPr>
-        <w:t>При проектировании системы требуется учитывать множество факторов: её стоимость, быстродействие, удобство пользования ею и др. Эти факторы можно объединить в группы, каждая из которых относится к той или иной составляющей системы: оборудование, рабочая среда и др. При эргономическом проектировании эти составляющие системы рассматриваются как взаимосвязанные элементы одного функционирующего объекта.</w:t>
+        <w:t>При проектировании системы требуется учитывать множество факторов: её стоимость, быстродействие, удобство пользования ею и др. Эти факторы можно объединить в группы, каждая из которых относится к той или иной составляющей системы: оборудование, рабочая среда и др. При эргономическом проектировании эти составляющие системы рассматриваются как взаимосвязанные элементы о</w:t>
+      </w:r>
+      <w:bookmarkStart w:id="0" w:name="_Toc468563385"/>
+      <w:r>
+        <w:rPr>
+          <w:rFonts w:ascii="Times New Roman" w:hAnsi="Times New Roman" w:cs="Times New Roman"/>
+          <w:sz w:val="28"/>
+          <w:szCs w:val="28"/>
+          <w:lang w:val="ru-RU"/>
+        </w:rPr>
+        <w:t>дного функционирующего объекта.</w:t>
+      </w:r>
+      <w:r>
+        <w:rPr>
+          <w:rFonts w:ascii="Times New Roman" w:hAnsi="Times New Roman" w:cs="Times New Roman"/>
+          <w:sz w:val="28"/>
+          <w:szCs w:val="28"/>
+          <w:lang w:val="ru-RU"/>
+        </w:rPr>
+        <w:br/>
       </w:r>
     </w:p>
     <w:p>
@@ -212,104 +205,28 @@
       <w:r>
         <w:rPr>
           <w:rFonts w:ascii="Times New Roman" w:hAnsi="Times New Roman" w:cs="Times New Roman"/>
-          <w:sz w:val="28"/>
-          <w:szCs w:val="28"/>
-          <w:lang w:val="ru-RU"/>
-        </w:rPr>
-        <w:t xml:space="preserve">В случае успешного проектирование получится система, эффективная с точки зрения затрат на её разработку, изготовление, функционирование; обеспечивающая условия рабочей среды, не наносящие вред оператору. </w:t>
-      </w:r>
-      <w:r>
-        <w:rPr>
-          <w:rFonts w:ascii="Times New Roman" w:hAnsi="Times New Roman" w:cs="Times New Roman"/>
-          <w:sz w:val="28"/>
-          <w:szCs w:val="28"/>
-          <w:lang w:val="ru-RU"/>
-        </w:rPr>
-        <w:t>Так же проектируемый комплекс должен</w:t>
-      </w:r>
-      <w:r>
-        <w:rPr>
-          <w:rFonts w:ascii="Times New Roman" w:hAnsi="Times New Roman" w:cs="Times New Roman"/>
-          <w:sz w:val="28"/>
-          <w:szCs w:val="28"/>
-          <w:lang w:val="ru-RU"/>
-        </w:rPr>
-        <w:t xml:space="preserve"> </w:t>
-      </w:r>
-      <w:r>
-        <w:rPr>
-          <w:rFonts w:ascii="Times New Roman" w:hAnsi="Times New Roman" w:cs="Times New Roman"/>
-          <w:sz w:val="28"/>
-          <w:szCs w:val="28"/>
-          <w:lang w:val="ru-RU"/>
-        </w:rPr>
-        <w:t>быть эстетически привлекательным и удобным</w:t>
-      </w:r>
-      <w:r>
-        <w:rPr>
-          <w:rFonts w:ascii="Times New Roman" w:hAnsi="Times New Roman" w:cs="Times New Roman"/>
-          <w:sz w:val="28"/>
-          <w:szCs w:val="28"/>
-          <w:lang w:val="ru-RU"/>
-        </w:rPr>
-        <w:t xml:space="preserve"> для работы человека.</w:t>
-      </w:r>
-    </w:p>
-    <w:p>
-      <w:pPr>
-        <w:spacing w:after="0" w:line="276" w:lineRule="auto"/>
-        <w:ind w:firstLine="709"/>
-        <w:rPr>
-          <w:rFonts w:ascii="Times New Roman" w:hAnsi="Times New Roman" w:cs="Times New Roman"/>
-          <w:sz w:val="28"/>
-          <w:szCs w:val="28"/>
-          <w:lang w:val="ru-RU"/>
-        </w:rPr>
-      </w:pPr>
-    </w:p>
-    <w:p>
-      <w:pPr>
-        <w:pStyle w:val="1"/>
-        <w:spacing w:before="0" w:line="276" w:lineRule="auto"/>
-        <w:ind w:firstLine="709"/>
-        <w:rPr>
-          <w:rFonts w:ascii="Times New Roman" w:hAnsi="Times New Roman" w:cs="Times New Roman"/>
           <w:b/>
-          <w:color w:val="auto"/>
-          <w:sz w:val="28"/>
-          <w:szCs w:val="28"/>
-          <w:lang w:val="ru-RU"/>
-        </w:rPr>
-      </w:pPr>
-      <w:bookmarkStart w:id="1" w:name="_Toc468563385"/>
+          <w:sz w:val="28"/>
+          <w:szCs w:val="28"/>
+          <w:lang w:val="ru-RU"/>
+        </w:rPr>
+        <w:t>2.</w:t>
+      </w:r>
       <w:r>
         <w:rPr>
           <w:rFonts w:ascii="Times New Roman" w:hAnsi="Times New Roman" w:cs="Times New Roman"/>
           <w:b/>
-          <w:color w:val="auto"/>
-          <w:sz w:val="28"/>
-          <w:szCs w:val="28"/>
-          <w:lang w:val="ru-RU"/>
-        </w:rPr>
-        <w:t>2.</w:t>
-      </w:r>
+          <w:sz w:val="28"/>
+          <w:szCs w:val="28"/>
+          <w:lang w:val="ru-RU"/>
+        </w:rPr>
+        <w:t xml:space="preserve">1 </w:t>
+      </w:r>
+      <w:bookmarkEnd w:id="0"/>
       <w:r>
         <w:rPr>
           <w:rFonts w:ascii="Times New Roman" w:hAnsi="Times New Roman" w:cs="Times New Roman"/>
           <w:b/>
-          <w:color w:val="auto"/>
-          <w:sz w:val="28"/>
-          <w:szCs w:val="28"/>
-          <w:lang w:val="ru-RU"/>
-        </w:rPr>
-        <w:t xml:space="preserve">1 </w:t>
-      </w:r>
-      <w:bookmarkEnd w:id="1"/>
-      <w:r>
-        <w:rPr>
-          <w:rFonts w:ascii="Times New Roman" w:hAnsi="Times New Roman" w:cs="Times New Roman"/>
-          <w:b/>
-          <w:color w:val="auto"/>
           <w:sz w:val="28"/>
           <w:szCs w:val="28"/>
           <w:lang w:val="ru-RU"/>
@@ -539,7 +456,6 @@
           <w:szCs w:val="28"/>
           <w:lang w:val="ru-RU"/>
         </w:rPr>
-        <w:lastRenderedPageBreak/>
         <w:t>1.</w:t>
       </w:r>
       <w:r>
@@ -669,7 +585,8 @@
           <w:szCs w:val="28"/>
           <w:lang w:val="ru-RU"/>
         </w:rPr>
-        <w:t>В соответствии с данным распределение пользователей на группы, ПАК будет выполнять определенные функции для каждой из групп. Так, к примеру, для администратора ПАК будет предоставлять возможность внесения/редактирования/удаления данных для эксперимента. Основной функцией для испытуемого будет организация возможности прохождения экспериментов.</w:t>
+        <w:lastRenderedPageBreak/>
+        <w:t xml:space="preserve">В соответствии с данным распределение пользователей на группы, ПАК будет выполнять определенные функции для каждой из групп. </w:t>
       </w:r>
     </w:p>
     <w:p>
@@ -1046,7 +963,6 @@
           <w:szCs w:val="28"/>
           <w:lang w:val="ru-RU"/>
         </w:rPr>
-        <w:lastRenderedPageBreak/>
         <w:t>8.</w:t>
       </w:r>
       <w:r>
@@ -1377,6 +1293,7 @@
           <w:szCs w:val="28"/>
           <w:lang w:val="ru-RU"/>
         </w:rPr>
+        <w:lastRenderedPageBreak/>
         <w:t>3.</w:t>
       </w:r>
       <w:r>
@@ -1550,7 +1467,6 @@
           <w:szCs w:val="28"/>
           <w:lang w:val="ru-RU"/>
         </w:rPr>
-        <w:lastRenderedPageBreak/>
         <w:t>При входе в систему в качестве «Преподавателя» пользователь выбирает из выпадающего списка меню вкладку «Теория». В открывшемся окне пользователю предоставляется возможность корректировки вводных теоретических сведений в специальной форме.</w:t>
       </w:r>
     </w:p>
@@ -1749,6 +1665,7 @@
           <w:szCs w:val="28"/>
           <w:lang w:val="ru-RU"/>
         </w:rPr>
+        <w:lastRenderedPageBreak/>
         <w:t>При входе в систему в качестве «Студента» пользователю открывается специальная форма, предназначенная для регистрации, которая осуществляется путем внесение пользователем свое фамилии и номера группы в специальные поля.</w:t>
       </w:r>
     </w:p>
@@ -1963,7 +1880,6 @@
           <w:szCs w:val="28"/>
           <w:lang w:val="ru-RU"/>
         </w:rPr>
-        <w:lastRenderedPageBreak/>
         <w:t>12.</w:t>
       </w:r>
       <w:r>
@@ -2091,7 +2007,17 @@
           <w:szCs w:val="28"/>
           <w:lang w:val="ru-RU"/>
         </w:rPr>
-        <w:t>При идентификации пользователя как «Студента» и выборе им опыта из выпадающего списка, испытуемый осуществляет выбор варианта прохождения эксперимента («Тренировочная серия» либо «Рабочая серия»). Затем в появившемся окне осуществляется вывод на экран дисплея заданных наборов стимулов, подгруженных из базы памяти компьютера в соответствии с выбором определенного опыта.</w:t>
+        <w:t xml:space="preserve">При идентификации пользователя как «Студента» и выборе им опыта из выпадающего списка, испытуемый осуществляет выбор варианта прохождения эксперимента («Тренировочная серия» либо «Рабочая серия»). Затем в появившемся окне осуществляется вывод на экран дисплея заданных наборов </w:t>
+      </w:r>
+      <w:r>
+        <w:rPr>
+          <w:rFonts w:ascii="Times New Roman" w:hAnsi="Times New Roman" w:cs="Times New Roman"/>
+          <w:sz w:val="28"/>
+          <w:szCs w:val="28"/>
+          <w:lang w:val="ru-RU"/>
+        </w:rPr>
+        <w:lastRenderedPageBreak/>
+        <w:t>стимулов, подгруженных из базы памяти компьютера в соответствии с выбором определенного опыта.</w:t>
       </w:r>
     </w:p>
     <w:p>
@@ -2314,7 +2240,6 @@
           <w:szCs w:val="28"/>
           <w:lang w:val="ru-RU"/>
         </w:rPr>
-        <w:lastRenderedPageBreak/>
         <w:t>17.</w:t>
       </w:r>
       <w:r>
@@ -2488,6 +2413,7 @@
           <w:szCs w:val="28"/>
           <w:lang w:val="ru-RU"/>
         </w:rPr>
+        <w:lastRenderedPageBreak/>
         <w:t>В случае идентификации пользователя как «Студента» и нахождении испытуемого на вкладке «Результаты», при нажатии пользователем на кнопку «Расчетные формулы» выполняется вывод всплывающего окна, содержащего требования к математической обработке экспериментальны данных, все необходимые формулы для расчетов</w:t>
       </w:r>
     </w:p>
@@ -2645,7 +2571,6 @@
           <w:szCs w:val="28"/>
           <w:lang w:val="ru-RU"/>
         </w:rPr>
-        <w:lastRenderedPageBreak/>
         <w:t>22.</w:t>
       </w:r>
       <w:r>
@@ -2768,173 +2693,17 @@
           <w:szCs w:val="28"/>
           <w:lang w:val="ru-RU"/>
         </w:rPr>
-        <w:t>В общем случае решение задачи проектирования деятельности предполагает получение ответа на следующие вопросы:</w:t>
-      </w:r>
-    </w:p>
-    <w:p>
-      <w:pPr>
-        <w:pStyle w:val="ac"/>
-        <w:numPr>
-          <w:ilvl w:val="0"/>
-          <w:numId w:val="10"/>
-        </w:numPr>
-        <w:tabs>
-          <w:tab w:val="left" w:pos="993"/>
-        </w:tabs>
-        <w:spacing w:after="0" w:line="276" w:lineRule="auto"/>
-        <w:ind w:left="0" w:firstLine="709"/>
-        <w:jc w:val="both"/>
-        <w:rPr>
-          <w:rFonts w:ascii="Times New Roman" w:hAnsi="Times New Roman" w:cs="Times New Roman"/>
-          <w:sz w:val="28"/>
-          <w:szCs w:val="28"/>
-        </w:rPr>
-      </w:pPr>
-      <w:r>
-        <w:rPr>
-          <w:rFonts w:ascii="Times New Roman" w:hAnsi="Times New Roman" w:cs="Times New Roman"/>
-          <w:sz w:val="28"/>
-          <w:szCs w:val="28"/>
-        </w:rPr>
-        <w:t>Г</w:t>
-      </w:r>
-      <w:r>
-        <w:rPr>
-          <w:rFonts w:ascii="Times New Roman" w:hAnsi="Times New Roman" w:cs="Times New Roman"/>
-          <w:sz w:val="28"/>
-          <w:szCs w:val="28"/>
-        </w:rPr>
-        <w:t>де будет находиться человек?</w:t>
-      </w:r>
-    </w:p>
-    <w:p>
-      <w:pPr>
-        <w:pStyle w:val="ac"/>
-        <w:numPr>
-          <w:ilvl w:val="0"/>
-          <w:numId w:val="10"/>
-        </w:numPr>
-        <w:tabs>
-          <w:tab w:val="left" w:pos="993"/>
-        </w:tabs>
-        <w:spacing w:after="0" w:line="276" w:lineRule="auto"/>
-        <w:ind w:left="0" w:firstLine="709"/>
-        <w:jc w:val="both"/>
-        <w:rPr>
-          <w:rFonts w:ascii="Times New Roman" w:hAnsi="Times New Roman" w:cs="Times New Roman"/>
-          <w:sz w:val="28"/>
-          <w:szCs w:val="28"/>
-        </w:rPr>
-      </w:pPr>
-      <w:r>
-        <w:rPr>
-          <w:rFonts w:ascii="Times New Roman" w:hAnsi="Times New Roman" w:cs="Times New Roman"/>
-          <w:sz w:val="28"/>
-          <w:szCs w:val="28"/>
-        </w:rPr>
-        <w:t>Ч</w:t>
-      </w:r>
-      <w:r>
-        <w:rPr>
-          <w:rFonts w:ascii="Times New Roman" w:hAnsi="Times New Roman" w:cs="Times New Roman"/>
-          <w:sz w:val="28"/>
-          <w:szCs w:val="28"/>
-        </w:rPr>
-        <w:t>то и в какой последовательности человек будет делать?</w:t>
-      </w:r>
-    </w:p>
-    <w:p>
-      <w:pPr>
-        <w:pStyle w:val="ac"/>
-        <w:numPr>
-          <w:ilvl w:val="0"/>
-          <w:numId w:val="10"/>
-        </w:numPr>
-        <w:tabs>
-          <w:tab w:val="left" w:pos="993"/>
-        </w:tabs>
-        <w:spacing w:after="0" w:line="276" w:lineRule="auto"/>
-        <w:ind w:left="0" w:firstLine="709"/>
-        <w:jc w:val="both"/>
-        <w:rPr>
-          <w:rFonts w:ascii="Times New Roman" w:hAnsi="Times New Roman" w:cs="Times New Roman"/>
-          <w:sz w:val="28"/>
-          <w:szCs w:val="28"/>
-        </w:rPr>
-      </w:pPr>
-      <w:r>
-        <w:rPr>
-          <w:rFonts w:ascii="Times New Roman" w:hAnsi="Times New Roman" w:cs="Times New Roman"/>
-          <w:sz w:val="28"/>
-          <w:szCs w:val="28"/>
-        </w:rPr>
-        <w:t>К</w:t>
-      </w:r>
-      <w:r>
-        <w:rPr>
-          <w:rFonts w:ascii="Times New Roman" w:hAnsi="Times New Roman" w:cs="Times New Roman"/>
-          <w:sz w:val="28"/>
-          <w:szCs w:val="28"/>
-        </w:rPr>
-        <w:t>ак и какими средствами человек будет выполнять свои функции?</w:t>
-      </w:r>
-    </w:p>
-    <w:p>
-      <w:pPr>
-        <w:pStyle w:val="ac"/>
-        <w:numPr>
-          <w:ilvl w:val="0"/>
-          <w:numId w:val="10"/>
-        </w:numPr>
-        <w:tabs>
-          <w:tab w:val="left" w:pos="993"/>
-        </w:tabs>
-        <w:spacing w:after="0" w:line="276" w:lineRule="auto"/>
-        <w:ind w:left="0" w:firstLine="709"/>
-        <w:jc w:val="both"/>
-        <w:rPr>
-          <w:rFonts w:ascii="Times New Roman" w:hAnsi="Times New Roman" w:cs="Times New Roman"/>
-          <w:sz w:val="28"/>
-          <w:szCs w:val="28"/>
-        </w:rPr>
-      </w:pPr>
-      <w:r>
-        <w:rPr>
-          <w:rFonts w:ascii="Times New Roman" w:hAnsi="Times New Roman" w:cs="Times New Roman"/>
-          <w:sz w:val="28"/>
-          <w:szCs w:val="28"/>
-        </w:rPr>
-        <w:t>К</w:t>
-      </w:r>
-      <w:r>
-        <w:rPr>
-          <w:rFonts w:ascii="Times New Roman" w:hAnsi="Times New Roman" w:cs="Times New Roman"/>
-          <w:sz w:val="28"/>
-          <w:szCs w:val="28"/>
-        </w:rPr>
-        <w:t>акими психологическими и психофизиологическими качествами человек должен обладать для успешного выполнения своих функций.</w:t>
-      </w:r>
-    </w:p>
-    <w:p>
-      <w:pPr>
-        <w:spacing w:after="0" w:line="276" w:lineRule="auto"/>
-        <w:ind w:firstLine="709"/>
-        <w:jc w:val="both"/>
-        <w:rPr>
-          <w:rFonts w:ascii="Times New Roman" w:hAnsi="Times New Roman" w:cs="Times New Roman"/>
-          <w:sz w:val="28"/>
-          <w:szCs w:val="28"/>
-          <w:lang w:val="ru-RU"/>
-        </w:rPr>
-      </w:pPr>
-      <w:r>
-        <w:rPr>
-          <w:rFonts w:ascii="Times New Roman" w:hAnsi="Times New Roman" w:cs="Times New Roman"/>
-          <w:sz w:val="28"/>
-          <w:szCs w:val="28"/>
-          <w:lang w:val="ru-RU"/>
-        </w:rPr>
-        <w:t>В результате ее решения, в частности, определяются структура и алгоритмы деятельности оператора в различных режимах работы СЧМ, способы выполнения этой деятельности, требования к психофизиологическим характеристикам человека (к объему памяти и внимания, скорости реакции, эмоциональной устойчивости и др.), производится проверка выполнения предельно допустимых норм деятельности оператора.</w:t>
+        <w:t xml:space="preserve">В результате ее решения, в частности, определяются структура и алгоритмы деятельности оператора в различных режимах работы СЧМ, способы выполнения этой деятельности, требования к психофизиологическим </w:t>
+      </w:r>
+      <w:r>
+        <w:rPr>
+          <w:rFonts w:ascii="Times New Roman" w:hAnsi="Times New Roman" w:cs="Times New Roman"/>
+          <w:sz w:val="28"/>
+          <w:szCs w:val="28"/>
+          <w:lang w:val="ru-RU"/>
+        </w:rPr>
+        <w:lastRenderedPageBreak/>
+        <w:t>характеристикам человека производится проверка выполнения предельно допустимых норм деятельности оператора.</w:t>
       </w:r>
     </w:p>
     <w:p>
@@ -3639,7 +3408,6 @@
                 <w:sz w:val="28"/>
                 <w:szCs w:val="28"/>
               </w:rPr>
-              <w:lastRenderedPageBreak/>
               <w:t>Выбор режима «Преподаватель»</w:t>
             </w:r>
           </w:p>
@@ -5059,6 +4827,7 @@
                 <w:szCs w:val="28"/>
                 <w:lang w:val="ru-RU"/>
               </w:rPr>
+              <w:lastRenderedPageBreak/>
               <w:t>1. Запуск модуля удаления массива стимулов</w:t>
             </w:r>
           </w:p>
@@ -5704,7 +5473,6 @@
                 <w:sz w:val="28"/>
                 <w:szCs w:val="28"/>
               </w:rPr>
-              <w:lastRenderedPageBreak/>
               <w:t>Завершение работы с приложением</w:t>
             </w:r>
           </w:p>
@@ -7205,6 +6973,7 @@
                 <w:sz w:val="28"/>
                 <w:szCs w:val="28"/>
               </w:rPr>
+              <w:lastRenderedPageBreak/>
               <w:t>1.Запуск модуля «Задания настроек опыта»</w:t>
             </w:r>
           </w:p>
@@ -7847,7 +7616,6 @@
                 <w:sz w:val="28"/>
                 <w:szCs w:val="28"/>
               </w:rPr>
-              <w:lastRenderedPageBreak/>
               <w:t>6.</w:t>
             </w:r>
             <w:r>
@@ -9672,6 +9440,7 @@
                 <w:szCs w:val="28"/>
                 <w:lang w:val="ru-RU"/>
               </w:rPr>
+              <w:lastRenderedPageBreak/>
               <w:t>Редактирование инструкции по выполнению эксперимента</w:t>
             </w:r>
           </w:p>
@@ -10209,7 +9978,6 @@
                 <w:sz w:val="28"/>
                 <w:szCs w:val="28"/>
               </w:rPr>
-              <w:lastRenderedPageBreak/>
               <w:t>1.</w:t>
             </w:r>
             <w:r>
@@ -12511,7 +12279,6 @@
                 <w:sz w:val="28"/>
                 <w:szCs w:val="28"/>
               </w:rPr>
-              <w:lastRenderedPageBreak/>
               <w:t>Выбор режима «Преподаватель»</w:t>
             </w:r>
           </w:p>
@@ -13959,6 +13726,7 @@
           <w:szCs w:val="28"/>
           <w:lang w:val="ru-RU"/>
         </w:rPr>
+        <w:lastRenderedPageBreak/>
         <w:t xml:space="preserve">Таблица </w:t>
       </w:r>
       <w:r>
@@ -14649,7 +14417,6 @@
                 <w:sz w:val="28"/>
                 <w:szCs w:val="28"/>
               </w:rPr>
-              <w:lastRenderedPageBreak/>
               <w:t>Выбор режима «Студент»</w:t>
             </w:r>
           </w:p>
@@ -15841,6 +15608,7 @@
                 <w:sz w:val="28"/>
                 <w:szCs w:val="28"/>
               </w:rPr>
+              <w:lastRenderedPageBreak/>
               <w:t>Просмотр результатов эксперимента</w:t>
             </w:r>
           </w:p>
@@ -16099,7 +15867,6 @@
                 <w:sz w:val="28"/>
                 <w:szCs w:val="28"/>
               </w:rPr>
-              <w:lastRenderedPageBreak/>
               <w:t>Сохранение</w:t>
             </w:r>
             <w:proofErr w:type="spellEnd"/>
@@ -17444,45 +17211,6 @@
     </w:tbl>
     <w:p>
       <w:pPr>
-        <w:spacing w:after="0" w:line="276" w:lineRule="auto"/>
-        <w:ind w:firstLine="709"/>
-        <w:jc w:val="both"/>
-        <w:rPr>
-          <w:rFonts w:ascii="Times New Roman" w:hAnsi="Times New Roman" w:cs="Times New Roman"/>
-          <w:sz w:val="28"/>
-          <w:szCs w:val="28"/>
-          <w:lang w:val="ru-RU"/>
-        </w:rPr>
-      </w:pPr>
-    </w:p>
-    <w:p>
-      <w:pPr>
-        <w:spacing w:after="0" w:line="276" w:lineRule="auto"/>
-        <w:ind w:firstLine="709"/>
-        <w:jc w:val="both"/>
-        <w:rPr>
-          <w:rFonts w:ascii="Times New Roman" w:hAnsi="Times New Roman" w:cs="Times New Roman"/>
-          <w:sz w:val="28"/>
-          <w:szCs w:val="28"/>
-          <w:lang w:val="ru-RU"/>
-        </w:rPr>
-      </w:pPr>
-    </w:p>
-    <w:p>
-      <w:pPr>
-        <w:spacing w:after="0" w:line="276" w:lineRule="auto"/>
-        <w:ind w:firstLine="709"/>
-        <w:jc w:val="both"/>
-        <w:rPr>
-          <w:rFonts w:ascii="Times New Roman" w:hAnsi="Times New Roman" w:cs="Times New Roman"/>
-          <w:sz w:val="28"/>
-          <w:szCs w:val="28"/>
-          <w:lang w:val="ru-RU"/>
-        </w:rPr>
-      </w:pPr>
-    </w:p>
-    <w:p>
-      <w:pPr>
         <w:spacing w:after="0" w:line="240" w:lineRule="auto"/>
         <w:rPr>
           <w:rFonts w:ascii="Times New Roman" w:hAnsi="Times New Roman" w:cs="Times New Roman"/>
@@ -17498,6 +17226,7 @@
           <w:szCs w:val="28"/>
           <w:lang w:val="ru-RU"/>
         </w:rPr>
+        <w:lastRenderedPageBreak/>
         <w:t xml:space="preserve">Таблица </w:t>
       </w:r>
       <w:r>
@@ -17751,7 +17480,6 @@
                 <w:sz w:val="28"/>
                 <w:szCs w:val="28"/>
               </w:rPr>
-              <w:lastRenderedPageBreak/>
               <w:t>Просмотр заданных наборов стимулов</w:t>
             </w:r>
           </w:p>
@@ -18521,28 +18249,21 @@
         <w:jc w:val="both"/>
         <w:rPr>
           <w:rFonts w:ascii="Times New Roman" w:hAnsi="Times New Roman" w:cs="Times New Roman"/>
-          <w:sz w:val="28"/>
-          <w:szCs w:val="28"/>
-          <w:lang w:val="ru-RU"/>
-        </w:rPr>
-      </w:pPr>
-      <w:r>
-        <w:rPr>
-          <w:rFonts w:ascii="Times New Roman" w:hAnsi="Times New Roman" w:cs="Times New Roman"/>
-          <w:sz w:val="28"/>
-          <w:szCs w:val="28"/>
-          <w:lang w:val="ru-RU"/>
-        </w:rPr>
-        <w:t>В виде блок-схем</w:t>
-      </w:r>
-      <w:r>
-        <w:rPr>
-          <w:rFonts w:ascii="Times New Roman" w:hAnsi="Times New Roman" w:cs="Times New Roman"/>
-          <w:sz w:val="28"/>
-          <w:szCs w:val="28"/>
-          <w:lang w:val="ru-RU"/>
-        </w:rPr>
-        <w:t xml:space="preserve"> данные алгоритмы представлены в приложениях Б – Д.</w:t>
+          <w:b/>
+          <w:sz w:val="28"/>
+          <w:szCs w:val="28"/>
+          <w:lang w:val="ru-RU"/>
+        </w:rPr>
+      </w:pPr>
+      <w:r>
+        <w:rPr>
+          <w:rFonts w:ascii="Times New Roman" w:hAnsi="Times New Roman" w:cs="Times New Roman"/>
+          <w:b/>
+          <w:sz w:val="28"/>
+          <w:szCs w:val="28"/>
+          <w:lang w:val="ru-RU"/>
+        </w:rPr>
+        <w:t>2.3 Разработка эргономических требований и сценария информационного взаимодействия</w:t>
       </w:r>
     </w:p>
     <w:p>
@@ -18557,6 +18278,42 @@
           <w:lang w:val="ru-RU"/>
         </w:rPr>
       </w:pPr>
+      <w:r>
+        <w:rPr>
+          <w:rFonts w:ascii="Times New Roman" w:hAnsi="Times New Roman" w:cs="Times New Roman"/>
+          <w:sz w:val="28"/>
+          <w:szCs w:val="28"/>
+          <w:lang w:val="ru-RU"/>
+        </w:rPr>
+        <w:t>В результате эргономического проектирования был разработан пользовательский интерфейс, который</w:t>
+      </w:r>
+      <w:r>
+        <w:rPr>
+          <w:rFonts w:ascii="Times New Roman" w:hAnsi="Times New Roman" w:cs="Times New Roman"/>
+          <w:sz w:val="28"/>
+          <w:szCs w:val="28"/>
+          <w:lang w:val="ru-RU"/>
+        </w:rPr>
+        <w:t xml:space="preserve"> удовлетворяет условиям техниче</w:t>
+      </w:r>
+      <w:r>
+        <w:rPr>
+          <w:rFonts w:ascii="Times New Roman" w:hAnsi="Times New Roman" w:cs="Times New Roman"/>
+          <w:sz w:val="28"/>
+          <w:szCs w:val="28"/>
+          <w:lang w:val="ru-RU"/>
+        </w:rPr>
+        <w:t>ского задания.</w:t>
+      </w:r>
+      <w:r>
+        <w:rPr>
+          <w:rFonts w:ascii="Times New Roman" w:hAnsi="Times New Roman" w:cs="Times New Roman"/>
+          <w:sz w:val="28"/>
+          <w:szCs w:val="28"/>
+          <w:lang w:val="ru-RU"/>
+        </w:rPr>
+        <w:t xml:space="preserve"> Полный сценарий продемонстрирован в приложении Ж.</w:t>
+      </w:r>
     </w:p>
     <w:p>
       <w:pPr>
@@ -18565,92 +18322,19 @@
         <w:jc w:val="both"/>
         <w:rPr>
           <w:rFonts w:ascii="Times New Roman" w:hAnsi="Times New Roman" w:cs="Times New Roman"/>
-          <w:b/>
-          <w:sz w:val="28"/>
-          <w:szCs w:val="28"/>
-          <w:lang w:val="ru-RU"/>
-        </w:rPr>
-      </w:pPr>
-      <w:r>
-        <w:rPr>
-          <w:rFonts w:ascii="Times New Roman" w:hAnsi="Times New Roman" w:cs="Times New Roman"/>
-          <w:b/>
-          <w:sz w:val="28"/>
-          <w:szCs w:val="28"/>
-          <w:lang w:val="ru-RU"/>
-        </w:rPr>
-        <w:t>2.3 Разработка эргономических требований и сценария информационного взаимодействия</w:t>
-      </w:r>
-    </w:p>
-    <w:p>
-      <w:pPr>
-        <w:spacing w:after="0" w:line="276" w:lineRule="auto"/>
-        <w:ind w:firstLine="709"/>
-        <w:jc w:val="both"/>
-        <w:rPr>
-          <w:rFonts w:ascii="Times New Roman" w:hAnsi="Times New Roman" w:cs="Times New Roman"/>
-          <w:sz w:val="28"/>
-          <w:szCs w:val="28"/>
-          <w:lang w:val="ru-RU"/>
-        </w:rPr>
-      </w:pPr>
-      <w:r>
-        <w:rPr>
-          <w:rFonts w:ascii="Times New Roman" w:hAnsi="Times New Roman" w:cs="Times New Roman"/>
-          <w:sz w:val="28"/>
-          <w:szCs w:val="28"/>
-          <w:lang w:val="ru-RU"/>
-        </w:rPr>
-        <w:t>В результате эргономического проектирования был разработан пользовательский интерфейс, который</w:t>
-      </w:r>
-      <w:r>
-        <w:rPr>
-          <w:rFonts w:ascii="Times New Roman" w:hAnsi="Times New Roman" w:cs="Times New Roman"/>
-          <w:sz w:val="28"/>
-          <w:szCs w:val="28"/>
-          <w:lang w:val="ru-RU"/>
-        </w:rPr>
-        <w:t xml:space="preserve"> удовлетворяет условиям техниче</w:t>
-      </w:r>
-      <w:r>
-        <w:rPr>
-          <w:rFonts w:ascii="Times New Roman" w:hAnsi="Times New Roman" w:cs="Times New Roman"/>
-          <w:sz w:val="28"/>
-          <w:szCs w:val="28"/>
-          <w:lang w:val="ru-RU"/>
-        </w:rPr>
-        <w:t>ского задания.</w:t>
-      </w:r>
-      <w:r>
-        <w:rPr>
-          <w:rFonts w:ascii="Times New Roman" w:hAnsi="Times New Roman" w:cs="Times New Roman"/>
-          <w:sz w:val="28"/>
-          <w:szCs w:val="28"/>
-          <w:lang w:val="ru-RU"/>
-        </w:rPr>
-        <w:t xml:space="preserve"> Полный сценарий продемонстрирован в приложении Ж.</w:t>
-      </w:r>
-    </w:p>
-    <w:p>
-      <w:pPr>
-        <w:spacing w:after="0" w:line="276" w:lineRule="auto"/>
-        <w:ind w:firstLine="709"/>
-        <w:jc w:val="both"/>
-        <w:rPr>
-          <w:rFonts w:ascii="Times New Roman" w:hAnsi="Times New Roman" w:cs="Times New Roman"/>
-          <w:sz w:val="28"/>
-          <w:szCs w:val="28"/>
-          <w:lang w:val="ru-RU"/>
-        </w:rPr>
-      </w:pPr>
-      <w:r>
-        <w:rPr>
-          <w:rFonts w:ascii="Times New Roman" w:hAnsi="Times New Roman" w:cs="Times New Roman"/>
-          <w:sz w:val="28"/>
-          <w:szCs w:val="28"/>
-          <w:lang w:val="ru-RU"/>
-        </w:rPr>
-        <w:t xml:space="preserve">Эргономическая оценка инженерных решений − это комплекс научно-технических и организационно-методических мероприятий по оценке выполнения в проектных документах и в образцах СЧМ эргономических требований технического задания, нормативно-технических и руководящих документов, а также разработка рекомендаций для устранения отступлений от </w:t>
+          <w:sz w:val="28"/>
+          <w:szCs w:val="28"/>
+          <w:lang w:val="ru-RU"/>
+        </w:rPr>
+      </w:pPr>
+      <w:r>
+        <w:rPr>
+          <w:rFonts w:ascii="Times New Roman" w:hAnsi="Times New Roman" w:cs="Times New Roman"/>
+          <w:sz w:val="28"/>
+          <w:szCs w:val="28"/>
+          <w:lang w:val="ru-RU"/>
+        </w:rPr>
+        <w:t xml:space="preserve">Эргономическая оценка инженерных решений − это комплекс научно-технических и организационно-методических мероприятий по оценке выполнения в проектных документах и в образцах СЧМ эргономических </w:t>
       </w:r>
       <w:r>
         <w:rPr>
@@ -18660,7 +18344,7 @@
           <w:lang w:val="ru-RU"/>
         </w:rPr>
         <w:lastRenderedPageBreak/>
-        <w:t>этих требований. Указанная оценка проводится при обосновании выполнения каждого этапа опытно-конструкторской разработки: технического предложения, эскизного проекта, рабочего проекта.</w:t>
+        <w:t>требований технического задания, нормативно-технических и руководящих документов, а также разработка рекомендаций для устранения отступлений от этих требований. Указанная оценка проводится при обосновании выполнения каждого этапа опытно-конструкторской разработки: технического предложения, эскизного проекта, рабочего проекта.</w:t>
       </w:r>
     </w:p>
     <w:p>
@@ -19976,18 +19660,7 @@
                 <w:szCs w:val="28"/>
                 <w:lang w:val="ru-RU"/>
               </w:rPr>
-              <w:t xml:space="preserve">. Один и тот же характер команд на протяжении всего </w:t>
-            </w:r>
-            <w:r>
-              <w:rPr>
-                <w:rFonts w:ascii="Times New Roman" w:hAnsi="Times New Roman"/>
-                <w:color w:val="000000"/>
-                <w:sz w:val="24"/>
-                <w:szCs w:val="28"/>
-                <w:lang w:val="ru-RU"/>
-              </w:rPr>
-              <w:lastRenderedPageBreak/>
-              <w:t xml:space="preserve">периода работы в системе в схожих ситуациях </w:t>
+              <w:t xml:space="preserve">. Один и тот же характер команд на протяжении всего периода работы в системе в схожих ситуациях </w:t>
             </w:r>
           </w:p>
         </w:tc>
@@ -20015,7 +19688,6 @@
                 <w:szCs w:val="28"/>
                 <w:lang w:val="ru-RU"/>
               </w:rPr>
-              <w:lastRenderedPageBreak/>
               <w:t>Тип ОУ и их обозначение</w:t>
             </w:r>
           </w:p>
@@ -21502,7 +21174,6 @@
                 <w:szCs w:val="24"/>
                 <w:lang w:val="ru-RU"/>
               </w:rPr>
-              <w:lastRenderedPageBreak/>
               <w:t>- в чем заключается проблема?</w:t>
             </w:r>
           </w:p>
@@ -21576,7 +21247,6 @@
                 <w:sz w:val="24"/>
                 <w:szCs w:val="24"/>
               </w:rPr>
-              <w:lastRenderedPageBreak/>
               <w:t>Содержание</w:t>
             </w:r>
             <w:proofErr w:type="spellEnd"/>
@@ -23520,6 +23190,7 @@
           <w:szCs w:val="24"/>
           <w:lang w:val="ru-RU"/>
         </w:rPr>
+        <w:lastRenderedPageBreak/>
         <w:t xml:space="preserve">где </w:t>
       </w:r>
       <w:r>
@@ -23595,7 +23266,6 @@
           <w:szCs w:val="24"/>
           <w:lang w:val="ru-RU"/>
         </w:rPr>
-        <w:lastRenderedPageBreak/>
         <w:t xml:space="preserve">Результаты оценки значений единичных и групповых эргономических показателей приведены в таблице </w:t>
       </w:r>
       <w:r>
@@ -25099,6 +24769,7 @@
           <w:szCs w:val="24"/>
           <w:lang w:val="ru-RU"/>
         </w:rPr>
+        <w:lastRenderedPageBreak/>
         <w:t xml:space="preserve">Таблица </w:t>
       </w:r>
       <w:r>
@@ -25461,7 +25132,6 @@
                 <w:szCs w:val="24"/>
                 <w:lang w:eastAsia="be-BY"/>
               </w:rPr>
-              <w:lastRenderedPageBreak/>
               <w:t>Физиологический</w:t>
             </w:r>
             <w:proofErr w:type="spellEnd"/>
@@ -26428,6 +26098,7 @@
                 <w:sz w:val="24"/>
                 <w:szCs w:val="24"/>
               </w:rPr>
+              <w:lastRenderedPageBreak/>
               <w:t>- как сделать так, чтобы проблема не повторилась?</w:t>
             </w:r>
           </w:p>
@@ -26464,6 +26135,7 @@
                 <w:szCs w:val="24"/>
                 <w:lang w:val="ru-RU"/>
               </w:rPr>
+              <w:lastRenderedPageBreak/>
               <w:t>Сформулировать текст сообщения об ошибке, соответствующий поставленным требованиям</w:t>
             </w:r>
           </w:p>
@@ -26503,6 +26175,7 @@
                 <w:sz w:val="24"/>
                 <w:szCs w:val="24"/>
               </w:rPr>
+              <w:lastRenderedPageBreak/>
               <w:t>Ф-2</w:t>
             </w:r>
             <w:r>
@@ -26586,7 +26259,30 @@
           <w:szCs w:val="28"/>
           <w:lang w:val="ru-RU"/>
         </w:rPr>
-        <w:lastRenderedPageBreak/>
+        <w:t>В результате эргономического проектирования был разработан пользовательский интерфейс, который удовлетворяет условиям технического задания. Полный сценарий продемонстрирован в приложении Ж.</w:t>
+      </w:r>
+      <w:bookmarkStart w:id="1" w:name="_GoBack"/>
+      <w:bookmarkEnd w:id="1"/>
+    </w:p>
+    <w:p>
+      <w:pPr>
+        <w:spacing w:after="0" w:line="276" w:lineRule="auto"/>
+        <w:ind w:firstLine="709"/>
+        <w:jc w:val="both"/>
+        <w:rPr>
+          <w:rFonts w:ascii="Times New Roman" w:hAnsi="Times New Roman" w:cs="Times New Roman"/>
+          <w:sz w:val="28"/>
+          <w:szCs w:val="28"/>
+          <w:lang w:val="ru-RU"/>
+        </w:rPr>
+      </w:pPr>
+      <w:r>
+        <w:rPr>
+          <w:rFonts w:ascii="Times New Roman" w:hAnsi="Times New Roman" w:cs="Times New Roman"/>
+          <w:sz w:val="28"/>
+          <w:szCs w:val="28"/>
+          <w:lang w:val="ru-RU"/>
+        </w:rPr>
         <w:t>В результате</w:t>
       </w:r>
       <w:r>
@@ -27230,10 +26926,10 @@
             <v:path o:extrusionok="f" gradientshapeok="t" o:connecttype="rect"/>
             <o:lock v:ext="edit" aspectratio="t"/>
           </v:shapetype>
-          <v:shape id="_x0000_i1025" type="#_x0000_t75" style="width:418.9pt;height:625.55pt" o:ole="">
+          <v:shape id="_x0000_i1025" type="#_x0000_t75" style="width:419.25pt;height:626.25pt" o:ole="">
             <v:imagedata r:id="rId8" o:title=""/>
           </v:shape>
-          <o:OLEObject Type="Embed" ProgID="Visio.Drawing.11" ShapeID="_x0000_i1025" DrawAspect="Content" ObjectID="_1552080003" r:id="rId9"/>
+          <o:OLEObject Type="Embed" ProgID="Visio.Drawing.11" ShapeID="_x0000_i1025" DrawAspect="Content" ObjectID="_1552164846" r:id="rId9"/>
         </w:object>
       </w:r>
     </w:p>
@@ -27306,10 +27002,10 @@
       </w:pPr>
       <w:r>
         <w:object w:dxaOrig="10912" w:dyaOrig="16364">
-          <v:shape id="_x0000_i1026" type="#_x0000_t75" style="width:403.95pt;height:605.9pt" o:ole="">
+          <v:shape id="_x0000_i1026" type="#_x0000_t75" style="width:403.5pt;height:606pt" o:ole="">
             <v:imagedata r:id="rId10" o:title=""/>
           </v:shape>
-          <o:OLEObject Type="Embed" ProgID="Visio.Drawing.11" ShapeID="_x0000_i1026" DrawAspect="Content" ObjectID="_1552080004" r:id="rId11"/>
+          <o:OLEObject Type="Embed" ProgID="Visio.Drawing.11" ShapeID="_x0000_i1026" DrawAspect="Content" ObjectID="_1552164847" r:id="rId11"/>
         </w:object>
       </w:r>
     </w:p>
@@ -27377,10 +27073,10 @@
       </w:pPr>
       <w:r>
         <w:object w:dxaOrig="10912" w:dyaOrig="16364">
-          <v:shape id="_x0000_i1027" type="#_x0000_t75" style="width:403.95pt;height:605.9pt" o:ole="">
+          <v:shape id="_x0000_i1027" type="#_x0000_t75" style="width:403.5pt;height:606pt" o:ole="">
             <v:imagedata r:id="rId12" o:title=""/>
           </v:shape>
-          <o:OLEObject Type="Embed" ProgID="Visio.Drawing.11" ShapeID="_x0000_i1027" DrawAspect="Content" ObjectID="_1552080005" r:id="rId13"/>
+          <o:OLEObject Type="Embed" ProgID="Visio.Drawing.11" ShapeID="_x0000_i1027" DrawAspect="Content" ObjectID="_1552164848" r:id="rId13"/>
         </w:object>
       </w:r>
     </w:p>
@@ -27443,10 +27139,10 @@
       </w:pPr>
       <w:r>
         <w:object w:dxaOrig="10912" w:dyaOrig="16364">
-          <v:shape id="_x0000_i1028" type="#_x0000_t75" style="width:412.35pt;height:616.2pt" o:ole="">
+          <v:shape id="_x0000_i1028" type="#_x0000_t75" style="width:412.5pt;height:615.75pt" o:ole="">
             <v:imagedata r:id="rId14" o:title=""/>
           </v:shape>
-          <o:OLEObject Type="Embed" ProgID="Visio.Drawing.11" ShapeID="_x0000_i1028" DrawAspect="Content" ObjectID="_1552080006" r:id="rId15"/>
+          <o:OLEObject Type="Embed" ProgID="Visio.Drawing.11" ShapeID="_x0000_i1028" DrawAspect="Content" ObjectID="_1552164849" r:id="rId15"/>
         </w:object>
       </w:r>
     </w:p>
@@ -27509,10 +27205,10 @@
       </w:pPr>
       <w:r>
         <w:object w:dxaOrig="10912" w:dyaOrig="16364">
-          <v:shape id="_x0000_i1029" type="#_x0000_t75" style="width:380.55pt;height:569.45pt" o:ole="">
+          <v:shape id="_x0000_i1029" type="#_x0000_t75" style="width:380.25pt;height:569.25pt" o:ole="">
             <v:imagedata r:id="rId16" o:title=""/>
           </v:shape>
-          <o:OLEObject Type="Embed" ProgID="Visio.Drawing.11" ShapeID="_x0000_i1029" DrawAspect="Content" ObjectID="_1552080007" r:id="rId17"/>
+          <o:OLEObject Type="Embed" ProgID="Visio.Drawing.11" ShapeID="_x0000_i1029" DrawAspect="Content" ObjectID="_1552164850" r:id="rId17"/>
         </w:object>
       </w:r>
     </w:p>
@@ -27575,10 +27271,10 @@
       </w:pPr>
       <w:r>
         <w:object w:dxaOrig="10912" w:dyaOrig="16364">
-          <v:shape id="_x0000_i1030" type="#_x0000_t75" style="width:394.6pt;height:590.05pt" o:ole="">
+          <v:shape id="_x0000_i1030" type="#_x0000_t75" style="width:394.5pt;height:590.25pt" o:ole="">
             <v:imagedata r:id="rId18" o:title=""/>
           </v:shape>
-          <o:OLEObject Type="Embed" ProgID="Visio.Drawing.11" ShapeID="_x0000_i1030" DrawAspect="Content" ObjectID="_1552080008" r:id="rId19"/>
+          <o:OLEObject Type="Embed" ProgID="Visio.Drawing.11" ShapeID="_x0000_i1030" DrawAspect="Content" ObjectID="_1552164851" r:id="rId19"/>
         </w:object>
       </w:r>
     </w:p>
@@ -33830,7 +33526,7 @@
             <w:noProof/>
             <w:lang w:val="ru-RU"/>
           </w:rPr>
-          <w:t>22</w:t>
+          <w:t>54</w:t>
         </w:r>
         <w:r>
           <w:rPr>
@@ -36026,7 +35722,7 @@
 </file>
 
 <file path=customXml/itemProps1.xml><?xml version="1.0" encoding="utf-8"?>
-<ds:datastoreItem xmlns:ds="http://schemas.openxmlformats.org/officeDocument/2006/customXml" ds:itemID="{E6E11A02-C434-42CC-A9CB-5E10F8EDAEE2}">
+<ds:datastoreItem xmlns:ds="http://schemas.openxmlformats.org/officeDocument/2006/customXml" ds:itemID="{02652408-362A-45B7-BAC2-C3797A519749}">
   <ds:schemaRefs>
     <ds:schemaRef ds:uri="http://schemas.openxmlformats.org/officeDocument/2006/bibliography"/>
   </ds:schemaRefs>
